--- a/word document files/Benson Next Round.docx
+++ b/word document files/Benson Next Round.docx
@@ -78,10 +78,26 @@
         </w:numPr>
       </w:pPr>
       <w:r>
-        <w:t>The Margin Cushion over time and the Cushion dollar buffer are interesting, but I would really LOVE to have Asset Percent Cushion And Asset Dollar Cushion over time.</w:t>
-      </w:r>
-      <w:r>
-        <w:t xml:space="preserve"> Why? Because I as a trader /  investor have a less good handle on how equity value bounces around</w:t>
+        <w:t xml:space="preserve">The Margin Cushion over time and the Cushion dollar buffer are interesting, but I would really LOVE to have Asset Percent Cushion </w:t>
+      </w:r>
+      <w:proofErr w:type="gramStart"/>
+      <w:r>
+        <w:t>And</w:t>
+      </w:r>
+      <w:proofErr w:type="gramEnd"/>
+      <w:r>
+        <w:t xml:space="preserve"> Asset Dollar Cushion over time.</w:t>
+      </w:r>
+      <w:r>
+        <w:t xml:space="preserve"> Why? Because I as a trader </w:t>
+      </w:r>
+      <w:proofErr w:type="gramStart"/>
+      <w:r>
+        <w:t>/  investor</w:t>
+      </w:r>
+      <w:proofErr w:type="gramEnd"/>
+      <w:r>
+        <w:t xml:space="preserve"> have a less good handle on how equity value bounces around</w:t>
       </w:r>
       <w:r>
         <w:t xml:space="preserve">, especially when markets are stressed, because </w:t>
@@ -108,12 +124,128 @@
         <w:t xml:space="preserve"> Can you build me a graph of this?</w:t>
       </w:r>
       <w:r>
-        <w:t xml:space="preserve"> Lets discuss if you think I am off-base and/or missing something</w:t>
+        <w:t xml:space="preserve"> </w:t>
+      </w:r>
+      <w:proofErr w:type="spellStart"/>
+      <w:proofErr w:type="gramStart"/>
+      <w:r>
+        <w:t>Lets</w:t>
+      </w:r>
+      <w:proofErr w:type="spellEnd"/>
+      <w:proofErr w:type="gramEnd"/>
+      <w:r>
+        <w:t xml:space="preserve"> discuss if you think I am off-base and/or missing something</w:t>
       </w:r>
       <w:r>
         <w:t xml:space="preserve"> important- I value your input!!!</w:t>
       </w:r>
     </w:p>
+    <w:p>
+      <w:pPr>
+        <w:rPr>
+          <w:color w:val="EE0000"/>
+        </w:rPr>
+      </w:pPr>
+      <w:r>
+        <w:rPr>
+          <w:color w:val="EE0000"/>
+        </w:rPr>
+        <w:t>This one above here is the only remaining part</w:t>
+      </w:r>
+    </w:p>
+    <w:p>
+      <w:pPr>
+        <w:rPr>
+          <w:color w:val="EE0000"/>
+        </w:rPr>
+      </w:pPr>
+      <w:r>
+        <w:rPr>
+          <w:color w:val="EE0000"/>
+        </w:rPr>
+        <w:t>Explain on this one, and how you needed it done</w:t>
+      </w:r>
+    </w:p>
+    <w:p>
+      <w:pPr>
+        <w:rPr>
+          <w:color w:val="EE0000"/>
+        </w:rPr>
+      </w:pPr>
+      <w:r>
+        <w:rPr>
+          <w:color w:val="EE0000"/>
+        </w:rPr>
+        <w:t>My network is weak, sorry if I am breaking</w:t>
+      </w:r>
+    </w:p>
+    <w:p>
+      <w:pPr>
+        <w:rPr>
+          <w:color w:val="EE0000"/>
+        </w:rPr>
+      </w:pPr>
+      <w:r>
+        <w:rPr>
+          <w:color w:val="EE0000"/>
+        </w:rPr>
+        <w:t>List of things to do:</w:t>
+      </w:r>
+    </w:p>
+    <w:p>
+      <w:pPr>
+        <w:pStyle w:val="ListParagraph"/>
+        <w:numPr>
+          <w:ilvl w:val="0"/>
+          <w:numId w:val="2"/>
+        </w:numPr>
+        <w:rPr>
+          <w:color w:val="EE0000"/>
+        </w:rPr>
+      </w:pPr>
+      <w:r>
+        <w:rPr>
+          <w:color w:val="EE0000"/>
+        </w:rPr>
+        <w:t xml:space="preserve">Review the </w:t>
+      </w:r>
+      <w:proofErr w:type="spellStart"/>
+      <w:r>
+        <w:rPr>
+          <w:color w:val="EE0000"/>
+        </w:rPr>
+        <w:t>cushipn</w:t>
+      </w:r>
+      <w:proofErr w:type="spellEnd"/>
+      <w:r>
+        <w:rPr>
+          <w:color w:val="EE0000"/>
+        </w:rPr>
+        <w:t xml:space="preserve"> app</w:t>
+      </w:r>
+    </w:p>
+    <w:p>
+      <w:pPr>
+        <w:rPr>
+          <w:color w:val="EE0000"/>
+        </w:rPr>
+      </w:pPr>
+    </w:p>
+    <w:p>
+      <w:pPr>
+        <w:rPr>
+          <w:color w:val="EE0000"/>
+        </w:rPr>
+      </w:pPr>
+    </w:p>
+    <w:p>
+      <w:pPr>
+        <w:rPr>
+          <w:color w:val="EE0000"/>
+        </w:rPr>
+      </w:pPr>
+    </w:p>
+    <w:p/>
     <w:p>
       <w:r>
         <w:rPr>
@@ -176,13 +308,39 @@
         <w:t xml:space="preserve">Benson- </w:t>
       </w:r>
       <w:r>
-        <w:t xml:space="preserve">Here’s a new project. Lets call itL the ADE project. </w:t>
-      </w:r>
-      <w:r>
-        <w:t xml:space="preserve">I want </w:t>
-      </w:r>
-      <w:r>
-        <w:t xml:space="preserve">: </w:t>
+        <w:t xml:space="preserve">Here’s a new project. </w:t>
+      </w:r>
+      <w:proofErr w:type="spellStart"/>
+      <w:proofErr w:type="gramStart"/>
+      <w:r>
+        <w:t>Lets</w:t>
+      </w:r>
+      <w:proofErr w:type="spellEnd"/>
+      <w:proofErr w:type="gramEnd"/>
+      <w:r>
+        <w:t xml:space="preserve"> call </w:t>
+      </w:r>
+      <w:proofErr w:type="spellStart"/>
+      <w:r>
+        <w:t>itL</w:t>
+      </w:r>
+      <w:proofErr w:type="spellEnd"/>
+      <w:r>
+        <w:t xml:space="preserve"> the ADE project. </w:t>
+      </w:r>
+      <w:r>
+        <w:t xml:space="preserve">I </w:t>
+      </w:r>
+      <w:proofErr w:type="gramStart"/>
+      <w:r>
+        <w:t xml:space="preserve">want </w:t>
+      </w:r>
+      <w:r>
+        <w:t>:</w:t>
+      </w:r>
+      <w:proofErr w:type="gramEnd"/>
+      <w:r>
+        <w:t xml:space="preserve"> </w:t>
       </w:r>
       <w:r>
         <w:rPr>
@@ -247,6 +405,7 @@
       <w:r>
         <w:rPr>
           <w:rFonts w:ascii="Arial" w:hAnsi="Arial" w:cs="Arial"/>
+          <w:noProof/>
           <w:color w:val="000000"/>
         </w:rPr>
         <w:drawing>
@@ -386,7 +545,23 @@
           <w:rFonts w:ascii="Arial" w:hAnsi="Arial" w:cs="Arial"/>
           <w:color w:val="000000"/>
         </w:rPr>
-        <w:t xml:space="preserve">, I might run the backtester at 1.5 leverage and write down the performance, then 1.6 leverage and write down the performance, and so on. </w:t>
+        <w:t xml:space="preserve">, I might run the </w:t>
+      </w:r>
+      <w:proofErr w:type="spellStart"/>
+      <w:r>
+        <w:rPr>
+          <w:rFonts w:ascii="Arial" w:hAnsi="Arial" w:cs="Arial"/>
+          <w:color w:val="000000"/>
+        </w:rPr>
+        <w:t>backtester</w:t>
+      </w:r>
+      <w:proofErr w:type="spellEnd"/>
+      <w:r>
+        <w:rPr>
+          <w:rFonts w:ascii="Arial" w:hAnsi="Arial" w:cs="Arial"/>
+          <w:color w:val="000000"/>
+        </w:rPr>
+        <w:t xml:space="preserve"> at 1.5 leverage and write down the performance, then 1.6 leverage and write down the performance, and so on. </w:t>
       </w:r>
     </w:p>
     <w:p>
@@ -411,6 +586,283 @@
         </w:rPr>
         <w:t>Instead, is there a way to mechanically run it at all these values and plot the performance?</w:t>
       </w:r>
+    </w:p>
+    <w:p>
+      <w:pPr>
+        <w:rPr>
+          <w:rFonts w:ascii="Arial" w:hAnsi="Arial" w:cs="Arial"/>
+          <w:color w:val="000000"/>
+        </w:rPr>
+      </w:pPr>
+    </w:p>
+    <w:p>
+      <w:pPr>
+        <w:rPr>
+          <w:rFonts w:ascii="Arial" w:hAnsi="Arial" w:cs="Arial"/>
+          <w:color w:val="000000"/>
+        </w:rPr>
+      </w:pPr>
+    </w:p>
+    <w:p>
+      <w:pPr>
+        <w:rPr>
+          <w:rFonts w:ascii="Arial" w:hAnsi="Arial" w:cs="Arial"/>
+          <w:color w:val="000000"/>
+        </w:rPr>
+      </w:pPr>
+    </w:p>
+    <w:p>
+      <w:pPr>
+        <w:rPr>
+          <w:rFonts w:ascii="Arial" w:hAnsi="Arial" w:cs="Arial"/>
+          <w:color w:val="000000"/>
+        </w:rPr>
+      </w:pPr>
+    </w:p>
+    <w:p>
+      <w:pPr>
+        <w:rPr>
+          <w:rFonts w:ascii="Arial" w:hAnsi="Arial" w:cs="Arial"/>
+          <w:color w:val="000000"/>
+        </w:rPr>
+      </w:pPr>
+    </w:p>
+    <w:p>
+      <w:pPr>
+        <w:rPr>
+          <w:rFonts w:ascii="Arial" w:hAnsi="Arial" w:cs="Arial"/>
+          <w:color w:val="000000"/>
+        </w:rPr>
+      </w:pPr>
+    </w:p>
+    <w:p>
+      <w:pPr>
+        <w:rPr>
+          <w:rFonts w:ascii="Arial" w:hAnsi="Arial" w:cs="Arial"/>
+          <w:color w:val="000000"/>
+        </w:rPr>
+      </w:pPr>
+    </w:p>
+    <w:p>
+      <w:pPr>
+        <w:pStyle w:val="ListParagraph"/>
+        <w:numPr>
+          <w:ilvl w:val="0"/>
+          <w:numId w:val="3"/>
+        </w:numPr>
+        <w:rPr>
+          <w:rFonts w:ascii="Arial" w:hAnsi="Arial" w:cs="Arial"/>
+          <w:color w:val="000000"/>
+        </w:rPr>
+      </w:pPr>
+      <w:r>
+        <w:rPr>
+          <w:rFonts w:ascii="Arial" w:hAnsi="Arial" w:cs="Arial"/>
+          <w:color w:val="000000"/>
+        </w:rPr>
+        <w:t xml:space="preserve">Make these </w:t>
+      </w:r>
+      <w:proofErr w:type="spellStart"/>
+      <w:r>
+        <w:rPr>
+          <w:rFonts w:ascii="Arial" w:hAnsi="Arial" w:cs="Arial"/>
+          <w:color w:val="000000"/>
+        </w:rPr>
+        <w:t>conscipcuous</w:t>
+      </w:r>
+      <w:proofErr w:type="spellEnd"/>
+    </w:p>
+    <w:p>
+      <w:pPr>
+        <w:ind w:left="360"/>
+        <w:rPr>
+          <w:rFonts w:ascii="Arial" w:hAnsi="Arial" w:cs="Arial"/>
+          <w:color w:val="000000"/>
+        </w:rPr>
+      </w:pPr>
+      <w:r>
+        <w:rPr>
+          <w:rFonts w:ascii="Arial" w:hAnsi="Arial" w:cs="Arial"/>
+          <w:color w:val="000000"/>
+        </w:rPr>
+        <w:drawing>
+          <wp:inline distT="0" distB="0" distL="0" distR="0" wp14:anchorId="22327955" wp14:editId="73CDA381">
+            <wp:extent cx="5943600" cy="318770"/>
+            <wp:effectExtent l="0" t="0" r="0" b="5080"/>
+            <wp:docPr id="859202027" name="Picture 1"/>
+            <wp:cNvGraphicFramePr>
+              <a:graphicFrameLocks xmlns:a="http://schemas.openxmlformats.org/drawingml/2006/main" noChangeAspect="1"/>
+            </wp:cNvGraphicFramePr>
+            <a:graphic xmlns:a="http://schemas.openxmlformats.org/drawingml/2006/main">
+              <a:graphicData uri="http://schemas.openxmlformats.org/drawingml/2006/picture">
+                <pic:pic xmlns:pic="http://schemas.openxmlformats.org/drawingml/2006/picture">
+                  <pic:nvPicPr>
+                    <pic:cNvPr id="859202027" name=""/>
+                    <pic:cNvPicPr/>
+                  </pic:nvPicPr>
+                  <pic:blipFill>
+                    <a:blip r:embed="rId8"/>
+                    <a:stretch>
+                      <a:fillRect/>
+                    </a:stretch>
+                  </pic:blipFill>
+                  <pic:spPr>
+                    <a:xfrm>
+                      <a:off x="0" y="0"/>
+                      <a:ext cx="5943600" cy="318770"/>
+                    </a:xfrm>
+                    <a:prstGeom prst="rect">
+                      <a:avLst/>
+                    </a:prstGeom>
+                  </pic:spPr>
+                </pic:pic>
+              </a:graphicData>
+            </a:graphic>
+          </wp:inline>
+        </w:drawing>
+      </w:r>
+    </w:p>
+    <w:p>
+      <w:pPr>
+        <w:rPr>
+          <w:rFonts w:ascii="Arial" w:hAnsi="Arial" w:cs="Arial"/>
+          <w:color w:val="000000"/>
+        </w:rPr>
+      </w:pPr>
+    </w:p>
+    <w:p>
+      <w:pPr>
+        <w:rPr>
+          <w:rFonts w:ascii="Arial" w:hAnsi="Arial" w:cs="Arial"/>
+          <w:color w:val="000000"/>
+        </w:rPr>
+      </w:pPr>
+    </w:p>
+    <w:p>
+      <w:pPr>
+        <w:pStyle w:val="ListParagraph"/>
+        <w:numPr>
+          <w:ilvl w:val="0"/>
+          <w:numId w:val="3"/>
+        </w:numPr>
+        <w:rPr>
+          <w:rFonts w:ascii="Arial" w:hAnsi="Arial" w:cs="Arial"/>
+          <w:color w:val="000000"/>
+        </w:rPr>
+      </w:pPr>
+      <w:r>
+        <w:rPr>
+          <w:rFonts w:ascii="Arial" w:hAnsi="Arial" w:cs="Arial"/>
+          <w:color w:val="000000"/>
+        </w:rPr>
+        <w:t>The fundamental is how much does the portfolio value need to go down in order to trigger a margin call over time.</w:t>
+      </w:r>
+    </w:p>
+    <w:p>
+      <w:pPr>
+        <w:pStyle w:val="ListParagraph"/>
+        <w:numPr>
+          <w:ilvl w:val="0"/>
+          <w:numId w:val="2"/>
+        </w:numPr>
+        <w:rPr>
+          <w:rFonts w:ascii="Arial" w:hAnsi="Arial" w:cs="Arial"/>
+          <w:color w:val="000000"/>
+        </w:rPr>
+      </w:pPr>
+      <w:r>
+        <w:rPr>
+          <w:rFonts w:ascii="Arial" w:hAnsi="Arial" w:cs="Arial"/>
+          <w:color w:val="000000"/>
+        </w:rPr>
+        <w:t xml:space="preserve">In percentage terms and </w:t>
+      </w:r>
+      <w:proofErr w:type="gramStart"/>
+      <w:r>
+        <w:rPr>
+          <w:rFonts w:ascii="Arial" w:hAnsi="Arial" w:cs="Arial"/>
+          <w:color w:val="000000"/>
+        </w:rPr>
+        <w:t>In</w:t>
+      </w:r>
+      <w:proofErr w:type="gramEnd"/>
+      <w:r>
+        <w:rPr>
+          <w:rFonts w:ascii="Arial" w:hAnsi="Arial" w:cs="Arial"/>
+          <w:color w:val="000000"/>
+        </w:rPr>
+        <w:t xml:space="preserve"> dollar terms</w:t>
+      </w:r>
+    </w:p>
+    <w:p>
+      <w:pPr>
+        <w:pStyle w:val="ListParagraph"/>
+        <w:numPr>
+          <w:ilvl w:val="0"/>
+          <w:numId w:val="2"/>
+        </w:numPr>
+        <w:rPr>
+          <w:rFonts w:ascii="Arial" w:hAnsi="Arial" w:cs="Arial"/>
+          <w:color w:val="000000"/>
+        </w:rPr>
+      </w:pPr>
+      <w:r>
+        <w:rPr>
+          <w:rFonts w:ascii="Arial" w:hAnsi="Arial" w:cs="Arial"/>
+          <w:color w:val="000000"/>
+        </w:rPr>
+        <w:t>In visualizations too</w:t>
+      </w:r>
+    </w:p>
+    <w:p>
+      <w:pPr>
+        <w:ind w:left="360"/>
+        <w:rPr>
+          <w:rFonts w:ascii="Arial" w:hAnsi="Arial" w:cs="Arial"/>
+          <w:color w:val="000000"/>
+        </w:rPr>
+      </w:pPr>
+    </w:p>
+    <w:p>
+      <w:pPr>
+        <w:ind w:left="360"/>
+        <w:rPr>
+          <w:rFonts w:ascii="Arial" w:hAnsi="Arial" w:cs="Arial"/>
+          <w:color w:val="000000"/>
+        </w:rPr>
+      </w:pPr>
+    </w:p>
+    <w:p>
+      <w:pPr>
+        <w:rPr>
+          <w:rFonts w:ascii="Arial" w:hAnsi="Arial" w:cs="Arial"/>
+          <w:color w:val="000000"/>
+        </w:rPr>
+      </w:pPr>
+    </w:p>
+    <w:p>
+      <w:pPr>
+        <w:rPr>
+          <w:rFonts w:ascii="Arial" w:hAnsi="Arial" w:cs="Arial"/>
+          <w:color w:val="000000"/>
+        </w:rPr>
+      </w:pPr>
+    </w:p>
+    <w:p>
+      <w:pPr>
+        <w:rPr>
+          <w:rFonts w:ascii="Arial" w:hAnsi="Arial" w:cs="Arial"/>
+          <w:color w:val="000000"/>
+        </w:rPr>
+      </w:pPr>
+    </w:p>
+    <w:p>
+      <w:pPr>
+        <w:rPr>
+          <w:rFonts w:ascii="Arial" w:hAnsi="Arial" w:cs="Arial"/>
+          <w:color w:val="000000"/>
+        </w:rPr>
+      </w:pPr>
     </w:p>
     <w:p>
       <w:pPr>
@@ -522,8 +974,215 @@
       </w:pPr>
     </w:lvl>
   </w:abstractNum>
+  <w:abstractNum w:abstractNumId="1" w15:restartNumberingAfterBreak="0">
+    <w:nsid w:val="32774AB7"/>
+    <w:multiLevelType w:val="hybridMultilevel"/>
+    <w:tmpl w:val="7C08B834"/>
+    <w:lvl w:ilvl="0" w:tplc="2264B280">
+      <w:numFmt w:val="bullet"/>
+      <w:lvlText w:val="-"/>
+      <w:lvlJc w:val="left"/>
+      <w:pPr>
+        <w:ind w:left="720" w:hanging="360"/>
+      </w:pPr>
+      <w:rPr>
+        <w:rFonts w:ascii="Aptos" w:eastAsiaTheme="minorHAnsi" w:hAnsi="Aptos" w:cstheme="minorBidi" w:hint="default"/>
+      </w:rPr>
+    </w:lvl>
+    <w:lvl w:ilvl="1" w:tplc="20000003" w:tentative="1">
+      <w:start w:val="1"/>
+      <w:numFmt w:val="bullet"/>
+      <w:lvlText w:val="o"/>
+      <w:lvlJc w:val="left"/>
+      <w:pPr>
+        <w:ind w:left="1440" w:hanging="360"/>
+      </w:pPr>
+      <w:rPr>
+        <w:rFonts w:ascii="Courier New" w:hAnsi="Courier New" w:cs="Courier New" w:hint="default"/>
+      </w:rPr>
+    </w:lvl>
+    <w:lvl w:ilvl="2" w:tplc="20000005" w:tentative="1">
+      <w:start w:val="1"/>
+      <w:numFmt w:val="bullet"/>
+      <w:lvlText w:val=""/>
+      <w:lvlJc w:val="left"/>
+      <w:pPr>
+        <w:ind w:left="2160" w:hanging="360"/>
+      </w:pPr>
+      <w:rPr>
+        <w:rFonts w:ascii="Wingdings" w:hAnsi="Wingdings" w:hint="default"/>
+      </w:rPr>
+    </w:lvl>
+    <w:lvl w:ilvl="3" w:tplc="20000001" w:tentative="1">
+      <w:start w:val="1"/>
+      <w:numFmt w:val="bullet"/>
+      <w:lvlText w:val=""/>
+      <w:lvlJc w:val="left"/>
+      <w:pPr>
+        <w:ind w:left="2880" w:hanging="360"/>
+      </w:pPr>
+      <w:rPr>
+        <w:rFonts w:ascii="Symbol" w:hAnsi="Symbol" w:hint="default"/>
+      </w:rPr>
+    </w:lvl>
+    <w:lvl w:ilvl="4" w:tplc="20000003" w:tentative="1">
+      <w:start w:val="1"/>
+      <w:numFmt w:val="bullet"/>
+      <w:lvlText w:val="o"/>
+      <w:lvlJc w:val="left"/>
+      <w:pPr>
+        <w:ind w:left="3600" w:hanging="360"/>
+      </w:pPr>
+      <w:rPr>
+        <w:rFonts w:ascii="Courier New" w:hAnsi="Courier New" w:cs="Courier New" w:hint="default"/>
+      </w:rPr>
+    </w:lvl>
+    <w:lvl w:ilvl="5" w:tplc="20000005" w:tentative="1">
+      <w:start w:val="1"/>
+      <w:numFmt w:val="bullet"/>
+      <w:lvlText w:val=""/>
+      <w:lvlJc w:val="left"/>
+      <w:pPr>
+        <w:ind w:left="4320" w:hanging="360"/>
+      </w:pPr>
+      <w:rPr>
+        <w:rFonts w:ascii="Wingdings" w:hAnsi="Wingdings" w:hint="default"/>
+      </w:rPr>
+    </w:lvl>
+    <w:lvl w:ilvl="6" w:tplc="20000001" w:tentative="1">
+      <w:start w:val="1"/>
+      <w:numFmt w:val="bullet"/>
+      <w:lvlText w:val=""/>
+      <w:lvlJc w:val="left"/>
+      <w:pPr>
+        <w:ind w:left="5040" w:hanging="360"/>
+      </w:pPr>
+      <w:rPr>
+        <w:rFonts w:ascii="Symbol" w:hAnsi="Symbol" w:hint="default"/>
+      </w:rPr>
+    </w:lvl>
+    <w:lvl w:ilvl="7" w:tplc="20000003" w:tentative="1">
+      <w:start w:val="1"/>
+      <w:numFmt w:val="bullet"/>
+      <w:lvlText w:val="o"/>
+      <w:lvlJc w:val="left"/>
+      <w:pPr>
+        <w:ind w:left="5760" w:hanging="360"/>
+      </w:pPr>
+      <w:rPr>
+        <w:rFonts w:ascii="Courier New" w:hAnsi="Courier New" w:cs="Courier New" w:hint="default"/>
+      </w:rPr>
+    </w:lvl>
+    <w:lvl w:ilvl="8" w:tplc="20000005" w:tentative="1">
+      <w:start w:val="1"/>
+      <w:numFmt w:val="bullet"/>
+      <w:lvlText w:val=""/>
+      <w:lvlJc w:val="left"/>
+      <w:pPr>
+        <w:ind w:left="6480" w:hanging="360"/>
+      </w:pPr>
+      <w:rPr>
+        <w:rFonts w:ascii="Wingdings" w:hAnsi="Wingdings" w:hint="default"/>
+      </w:rPr>
+    </w:lvl>
+  </w:abstractNum>
+  <w:abstractNum w:abstractNumId="2" w15:restartNumberingAfterBreak="0">
+    <w:nsid w:val="73025744"/>
+    <w:multiLevelType w:val="hybridMultilevel"/>
+    <w:tmpl w:val="70969B36"/>
+    <w:lvl w:ilvl="0" w:tplc="2000000F">
+      <w:start w:val="1"/>
+      <w:numFmt w:val="decimal"/>
+      <w:lvlText w:val="%1."/>
+      <w:lvlJc w:val="left"/>
+      <w:pPr>
+        <w:ind w:left="720" w:hanging="360"/>
+      </w:pPr>
+      <w:rPr>
+        <w:rFonts w:hint="default"/>
+      </w:rPr>
+    </w:lvl>
+    <w:lvl w:ilvl="1" w:tplc="20000019" w:tentative="1">
+      <w:start w:val="1"/>
+      <w:numFmt w:val="lowerLetter"/>
+      <w:lvlText w:val="%2."/>
+      <w:lvlJc w:val="left"/>
+      <w:pPr>
+        <w:ind w:left="1440" w:hanging="360"/>
+      </w:pPr>
+    </w:lvl>
+    <w:lvl w:ilvl="2" w:tplc="2000001B" w:tentative="1">
+      <w:start w:val="1"/>
+      <w:numFmt w:val="lowerRoman"/>
+      <w:lvlText w:val="%3."/>
+      <w:lvlJc w:val="right"/>
+      <w:pPr>
+        <w:ind w:left="2160" w:hanging="180"/>
+      </w:pPr>
+    </w:lvl>
+    <w:lvl w:ilvl="3" w:tplc="2000000F" w:tentative="1">
+      <w:start w:val="1"/>
+      <w:numFmt w:val="decimal"/>
+      <w:lvlText w:val="%4."/>
+      <w:lvlJc w:val="left"/>
+      <w:pPr>
+        <w:ind w:left="2880" w:hanging="360"/>
+      </w:pPr>
+    </w:lvl>
+    <w:lvl w:ilvl="4" w:tplc="20000019" w:tentative="1">
+      <w:start w:val="1"/>
+      <w:numFmt w:val="lowerLetter"/>
+      <w:lvlText w:val="%5."/>
+      <w:lvlJc w:val="left"/>
+      <w:pPr>
+        <w:ind w:left="3600" w:hanging="360"/>
+      </w:pPr>
+    </w:lvl>
+    <w:lvl w:ilvl="5" w:tplc="2000001B" w:tentative="1">
+      <w:start w:val="1"/>
+      <w:numFmt w:val="lowerRoman"/>
+      <w:lvlText w:val="%6."/>
+      <w:lvlJc w:val="right"/>
+      <w:pPr>
+        <w:ind w:left="4320" w:hanging="180"/>
+      </w:pPr>
+    </w:lvl>
+    <w:lvl w:ilvl="6" w:tplc="2000000F" w:tentative="1">
+      <w:start w:val="1"/>
+      <w:numFmt w:val="decimal"/>
+      <w:lvlText w:val="%7."/>
+      <w:lvlJc w:val="left"/>
+      <w:pPr>
+        <w:ind w:left="5040" w:hanging="360"/>
+      </w:pPr>
+    </w:lvl>
+    <w:lvl w:ilvl="7" w:tplc="20000019" w:tentative="1">
+      <w:start w:val="1"/>
+      <w:numFmt w:val="lowerLetter"/>
+      <w:lvlText w:val="%8."/>
+      <w:lvlJc w:val="left"/>
+      <w:pPr>
+        <w:ind w:left="5760" w:hanging="360"/>
+      </w:pPr>
+    </w:lvl>
+    <w:lvl w:ilvl="8" w:tplc="2000001B" w:tentative="1">
+      <w:start w:val="1"/>
+      <w:numFmt w:val="lowerRoman"/>
+      <w:lvlText w:val="%9."/>
+      <w:lvlJc w:val="right"/>
+      <w:pPr>
+        <w:ind w:left="6480" w:hanging="180"/>
+      </w:pPr>
+    </w:lvl>
+  </w:abstractNum>
   <w:num w:numId="1" w16cid:durableId="1019892070">
     <w:abstractNumId w:val="0"/>
+  </w:num>
+  <w:num w:numId="2" w16cid:durableId="776173452">
+    <w:abstractNumId w:val="1"/>
+  </w:num>
+  <w:num w:numId="3" w16cid:durableId="1607035051">
+    <w:abstractNumId w:val="2"/>
   </w:num>
 </w:numbering>
 </file>
